--- a/Nalanda_Common_spell/17-Atisha/work_collated_docx/446C6CEC_format_namgyal.docx
+++ b/Nalanda_Common_spell/17-Atisha/work_collated_docx/446C6CEC_format_namgyal.docx
@@ -16,7 +16,7 @@
         <w:footnoteReference w:id="20"/>
       </w:r>
       <w:r>
-        <w:t xml:space="preserve">བ་ལིཾ་བི་བྷིཿ</w:t>
+        <w:t xml:space="preserve">བ་ལིཾ་བི་བྷིཿ།</w:t>
       </w:r>
       <w:r>
         <w:t xml:space="preserve"> </w:t>
@@ -37,7 +37,7 @@
         <w:footnoteReference w:id="22"/>
       </w:r>
       <w:r>
-        <w:t xml:space="preserve">བྱས་ལ། །​མདུན་དུ་པཾ་ལས་པདྨ་ནི། །​ཁ་དོག་དམར་པོ་འདབ་བརྒྱད་སྟེང་། །​ཕུཿབརྒྱད་</w:t>
+        <w:t xml:space="preserve">བྱས་ལ། །​མདུན་དུ་པཾ་ལས་པདྨ་ནི། །​ཁ་དོག་དམར་པོ་འདབ་བརྒྱད་སྟེང་། །​ཕུཿ་</w:t>
       </w:r>
       <w:r>
         <w:rPr>
@@ -46,7 +46,7 @@
         <w:footnoteReference w:id="23"/>
       </w:r>
       <w:r>
-        <w:t xml:space="preserve">ལས་ནི་ཀླུ་བརྒྱད་བསྐྱེད། །​དེ་ནས་སྙིང་གའི་འོད་ཟེར་དང་། །​ཨོཾ་ཕེ་ཕུ་ཞེས་པས་ཀླུ་ཆེན་བརྒྱད། །​འཁོར་དང་བཅས་པ་བཀུག་ལ་བསྟིམ། །​དཀར་གསུམ་མངར་གསུམ་བདུད་རྩིར་བཅས། །​དམ་ཚིག་ཡེ་ཤེས་ཀླུ་རྣམས་མཆོད། །​དེ་ནས་གཏོར་མ་བྱིན་བརླབས་ཏེ། །​སྣོད་ནི་ཧཾ་ལས་རིན་པོ་ཆེ། །​ཤིན་ཏུ་མཛེས་ཤིང་བལྟ་</w:t>
+        <w:t xml:space="preserve">བརྒྱད་ལས་ནི་ཀླུ་བརྒྱད་བསྐྱེད། །​དེ་ནས་སྙིང་གའི་འོད་ཟེར་དང་། །​ཨོཾ་ཕེ་ཕུ་ཞེས་པས་ཀླུ་ཆེན་བརྒྱད། །​འཁོར་དང་བཅས་པ་བཀུག་ལ་བསྟིམ། །​དཀར་གསུམ་མངར་གསུམ་བདུད་རྩིར་བཅས། །​དམ་ཚིག་ཡེ་ཤེས་ཀླུ་རྣམས་མཆོད། །​དེ་ནས་གཏོར་མ་བྱིན་བརླབས་ཏེ། །​སྣོད་ནི་ཧཾ་ལས་རིན་པོ་ཆེ། །​ཤིན་ཏུ་མཛེས་ཤིང་བལྟ་</w:t>
       </w:r>
       <w:r>
         <w:rPr>
@@ -82,7 +82,7 @@
         <w:footnoteReference w:id="27"/>
       </w:r>
       <w:r>
-        <w:t xml:space="preserve">ཡོངས་སུ་གང་བར་བསམ། །​ཨོཾ་ཨཱཿཧཱུྃ་ཞེས་ལན་གསུམ་བརྗོད། །​མགྲོན་རྣམས་ཐམས་ཅད་ལྕེ་ལས་ནི། །​ཧཱུཾ་ལས་རྡོ་རྗེའི་སྦུ་གུས་རྔུབ། །​ཨོཾ་ཨ་ནནྟ་བ་ལིཾ་ཨི་དཾ་ཁ་ཁ་ཁཱ་ཧི་ཁཱ་ཧི། ཨོཾ་ཏཀྵ་ཀ། ཨོཾ་ཀུ་</w:t>
+        <w:t xml:space="preserve">ཡོངས་སུ་གང་བར་བསམ། །​ཨོཾ་ཨཱཿ་ཧཱུྃ་ཞེས་ལན་གསུམ་བརྗོད། །​མགྲོན་རྣམས་ཐམས་ཅད་ལྕེ་ལས་ནི། །​ཧཱུཾ་ལས་རྡོ་རྗེའི་སྦུ་གུས་རྔུབ། །​ཨོཾ་ཨ་ནནྟ་བ་ལིཾ་ཨི་དཾ་ཁ་ཁ་ཁཱ་ཧི་ཁཱ་ཧི། ཨོཾ་ཏཀྵ་ཀ །​ཨོཾ་ཀུ་</w:t>
       </w:r>
       <w:r>
         <w:rPr>
@@ -288,12 +288,6 @@
           <w:rStyle w:val="FootnoteReference"/>
         </w:rPr>
         <w:footnoteRef/>
-      </w:r>
-      <w:r>
-        <w:t xml:space="preserve"> </w:t>
-      </w:r>
-      <w:r>
-        <w:t xml:space="preserve">བརྒྱད་ སྣར་ཐང་། པེ་ཅིན།</w:t>
       </w:r>
     </w:p>
   </w:footnote>
